--- a/report.docx
+++ b/report.docx
@@ -48,7 +48,6 @@
       <w:pPr>
         <w:bidi/>
         <w:rPr>
-          <w:rFonts w:hint="cs"/>
           <w:rtl/>
           <w:lang w:val="en-US"/>
         </w:rPr>
@@ -635,7 +634,6 @@
       <w:pPr>
         <w:bidi/>
         <w:rPr>
-          <w:rFonts w:hint="cs"/>
           <w:rtl/>
           <w:lang w:val="en-US"/>
         </w:rPr>
@@ -698,6 +696,28 @@
           <w:lang w:val="en-US"/>
         </w:rPr>
         <w:t xml:space="preserve"> שקיבלה.</w:t>
+      </w:r>
+      <w:r>
+        <w:rPr>
+          <w:rFonts w:hint="cs"/>
+          <w:rtl/>
+          <w:lang w:val="en-US"/>
+        </w:rPr>
+        <w:t xml:space="preserve"> הגבולות של מספר הקלסטרים הוא בין 2 למספר הארצות, והגבולות של מספר הריצות הוא כל מספר </w:t>
+      </w:r>
+      <w:r>
+        <w:rPr>
+          <w:lang w:val="en-US"/>
+        </w:rPr>
+        <w:t>int</w:t>
+      </w:r>
+      <w:r>
+        <w:rPr>
+          <w:rFonts w:hint="cs"/>
+          <w:rtl/>
+          <w:lang w:val="en-US"/>
+        </w:rPr>
+        <w:t xml:space="preserve"> חיובי.</w:t>
       </w:r>
       <w:r>
         <w:rPr>
@@ -980,6 +1000,7 @@
     <w:lsdException w:name="HTML Sample" w:semiHidden="1" w:unhideWhenUsed="1"/>
     <w:lsdException w:name="HTML Typewriter" w:semiHidden="1" w:unhideWhenUsed="1"/>
     <w:lsdException w:name="HTML Variable" w:semiHidden="1" w:unhideWhenUsed="1"/>
+    <w:lsdException w:name="Normal Table" w:semiHidden="1" w:unhideWhenUsed="1"/>
     <w:lsdException w:name="annotation subject" w:semiHidden="1" w:unhideWhenUsed="1"/>
     <w:lsdException w:name="No List" w:semiHidden="1" w:unhideWhenUsed="1"/>
     <w:lsdException w:name="Outline List 1" w:semiHidden="1" w:unhideWhenUsed="1"/>
@@ -1026,8 +1047,10 @@
     <w:lsdException w:name="Table Subtle 2" w:semiHidden="1" w:unhideWhenUsed="1"/>
     <w:lsdException w:name="Table Web 1" w:semiHidden="1" w:unhideWhenUsed="1"/>
     <w:lsdException w:name="Table Web 2" w:semiHidden="1" w:unhideWhenUsed="1"/>
+    <w:lsdException w:name="Table Web 3" w:semiHidden="1" w:unhideWhenUsed="1"/>
     <w:lsdException w:name="Balloon Text" w:semiHidden="1" w:unhideWhenUsed="1"/>
     <w:lsdException w:name="Table Grid" w:uiPriority="39"/>
+    <w:lsdException w:name="Table Theme" w:semiHidden="1" w:unhideWhenUsed="1"/>
     <w:lsdException w:name="Placeholder Text" w:semiHidden="1"/>
     <w:lsdException w:name="No Spacing" w:uiPriority="1" w:qFormat="1"/>
     <w:lsdException w:name="Light Shading" w:uiPriority="60"/>
